--- a/Eksamen innfprog25 av kandidat 583/oppgave3/Rapport av kandidat 583.docx
+++ b/Eksamen innfprog25 av kandidat 583/oppgave3/Rapport av kandidat 583.docx
@@ -123,7 +123,7 @@
           <w:rFonts w:ascii="Arial" w:hAnsi="Arial" w:cs="Arial"/>
           <w:lang w:val="nb-NO"/>
         </w:rPr>
-        <w:t xml:space="preserve">Forkortelse av kodingen (Mappedel 2, deloppgave 2) Sleit jeg også med. Jeg vet a det er mulig å gjøre det kortere ved bruke av </w:t>
+        <w:t xml:space="preserve">Forkortelse av kodingen (Mappedel 2, deloppgave 2) Sleit jeg også med. Jeg vet a det er mulig å gjøre det kortere ved bruk av </w:t>
       </w:r>
       <w:proofErr w:type="spellStart"/>
       <w:r>
